--- a/Test/Unmerged/434924.docx
+++ b/Test/Unmerged/434924.docx
@@ -2787,7 +2787,7 @@
                 <w:b w:val="0"/>
                 <w:sz w:val="22"/>
               </w:rPr>
-              <w:t>не зачтено</w:t>
+              <w:t>зачтено</w:t>
             </w:r>
           </w:p>
         </w:tc>
@@ -2849,7 +2849,7 @@
                 <w:b w:val="0"/>
                 <w:sz w:val="22"/>
               </w:rPr>
-              <w:t>зачтено</w:t>
+              <w:t>неудовлетворительно</w:t>
             </w:r>
           </w:p>
         </w:tc>
@@ -2874,7 +2874,7 @@
                 <w:b w:val="0"/>
                 <w:sz w:val="22"/>
               </w:rPr>
-              <w:t>Иностранный язык</w:t>
+              <w:t>История</w:t>
             </w:r>
           </w:p>
         </w:tc>
@@ -2894,7 +2894,7 @@
                 <w:b w:val="0"/>
                 <w:sz w:val="22"/>
               </w:rPr>
-              <w:t>2 з.е.</w:t>
+              <w:t>3 з.е.</w:t>
             </w:r>
           </w:p>
         </w:tc>
@@ -2914,7 +2914,7 @@
                 <w:b w:val="0"/>
                 <w:sz w:val="22"/>
               </w:rPr>
-              <w:t>неудовлетворительно</w:t>
+              <w:t>зачтено</w:t>
             </w:r>
           </w:p>
         </w:tc>
@@ -2936,7 +2936,7 @@
                 <w:b w:val="0"/>
                 <w:sz w:val="22"/>
               </w:rPr>
-              <w:t>Иностранный язык</w:t>
+              <w:t>Философия</w:t>
             </w:r>
           </w:p>
         </w:tc>
@@ -2956,7 +2956,7 @@
                 <w:b w:val="0"/>
                 <w:sz w:val="22"/>
               </w:rPr>
-              <w:t>2 з.е.</w:t>
+              <w:t>3 з.е.</w:t>
             </w:r>
           </w:p>
         </w:tc>
@@ -2976,7 +2976,7 @@
                 <w:b w:val="0"/>
                 <w:sz w:val="22"/>
               </w:rPr>
-              <w:t>неявка</w:t>
+              <w:t>зачтено</w:t>
             </w:r>
           </w:p>
         </w:tc>
@@ -2998,7 +2998,7 @@
                 <w:b w:val="0"/>
                 <w:sz w:val="22"/>
               </w:rPr>
-              <w:t>История</w:t>
+              <w:t>Безопасность жизнедеятельности</w:t>
             </w:r>
           </w:p>
         </w:tc>
@@ -3060,7 +3060,7 @@
                 <w:b w:val="0"/>
                 <w:sz w:val="22"/>
               </w:rPr>
-              <w:t>Философия</w:t>
+              <w:t>Физическая культура и спорт</w:t>
             </w:r>
           </w:p>
         </w:tc>
@@ -3080,7 +3080,7 @@
                 <w:b w:val="0"/>
                 <w:sz w:val="22"/>
               </w:rPr>
-              <w:t>3 з.е.</w:t>
+              <w:t>2 з.е.</w:t>
             </w:r>
           </w:p>
         </w:tc>
@@ -3100,7 +3100,7 @@
                 <w:b w:val="0"/>
                 <w:sz w:val="22"/>
               </w:rPr>
-              <w:t>не зачтено</w:t>
+              <w:t>зачтено</w:t>
             </w:r>
           </w:p>
         </w:tc>
@@ -3122,7 +3122,7 @@
                 <w:b w:val="0"/>
                 <w:sz w:val="22"/>
               </w:rPr>
-              <w:t>Философия</w:t>
+              <w:t>Русский язык и культура речи</w:t>
             </w:r>
           </w:p>
         </w:tc>
@@ -3142,7 +3142,7 @@
                 <w:b w:val="0"/>
                 <w:sz w:val="22"/>
               </w:rPr>
-              <w:t>3 з.е.</w:t>
+              <w:t>2 з.е.</w:t>
             </w:r>
           </w:p>
         </w:tc>
@@ -3184,7 +3184,7 @@
                 <w:b w:val="0"/>
                 <w:sz w:val="22"/>
               </w:rPr>
-              <w:t>Безопасность жизнедеятельности</w:t>
+              <w:t>Системный анализ и моделирование систем</w:t>
             </w:r>
           </w:p>
         </w:tc>
@@ -3204,7 +3204,7 @@
                 <w:b w:val="0"/>
                 <w:sz w:val="22"/>
               </w:rPr>
-              <w:t>3 з.е.</w:t>
+              <w:t>6 з.е.</w:t>
             </w:r>
           </w:p>
         </w:tc>
@@ -3224,7 +3224,7 @@
                 <w:b w:val="0"/>
                 <w:sz w:val="22"/>
               </w:rPr>
-              <w:t>зачтено</w:t>
+              <w:t>недопуск</w:t>
             </w:r>
           </w:p>
         </w:tc>
@@ -3246,7 +3246,7 @@
                 <w:b w:val="0"/>
                 <w:sz w:val="22"/>
               </w:rPr>
-              <w:t>Физическая культура и спорт</w:t>
+              <w:t>Алгоритмы и структуры данных</w:t>
             </w:r>
           </w:p>
         </w:tc>
@@ -3266,7 +3266,7 @@
                 <w:b w:val="0"/>
                 <w:sz w:val="22"/>
               </w:rPr>
-              <w:t>2 з.е.</w:t>
+              <w:t>6 з.е.</w:t>
             </w:r>
           </w:p>
         </w:tc>
@@ -3286,7 +3286,7 @@
                 <w:b w:val="0"/>
                 <w:sz w:val="22"/>
               </w:rPr>
-              <w:t>зачтено</w:t>
+              <w:t>удовлетворительно</w:t>
             </w:r>
           </w:p>
         </w:tc>
@@ -3308,7 +3308,7 @@
                 <w:b w:val="0"/>
                 <w:sz w:val="22"/>
               </w:rPr>
-              <w:t>Русский язык и культура речи</w:t>
+              <w:t>Линейная алгебра и аналитическая геометрия</w:t>
             </w:r>
           </w:p>
         </w:tc>
@@ -3328,7 +3328,7 @@
                 <w:b w:val="0"/>
                 <w:sz w:val="22"/>
               </w:rPr>
-              <w:t>2 з.е.</w:t>
+              <w:t>4 з.е.</w:t>
             </w:r>
           </w:p>
         </w:tc>
@@ -3348,7 +3348,7 @@
                 <w:b w:val="0"/>
                 <w:sz w:val="22"/>
               </w:rPr>
-              <w:t>зачтено</w:t>
+              <w:t>отлично</w:t>
             </w:r>
           </w:p>
         </w:tc>
@@ -3370,7 +3370,7 @@
                 <w:b w:val="0"/>
                 <w:sz w:val="22"/>
               </w:rPr>
-              <w:t>Системный анализ и моделирование систем</w:t>
+              <w:t>Математический анализ</w:t>
             </w:r>
           </w:p>
         </w:tc>
@@ -3390,7 +3390,7 @@
                 <w:b w:val="0"/>
                 <w:sz w:val="22"/>
               </w:rPr>
-              <w:t>6 з.е.</w:t>
+              <w:t>4 з.е.</w:t>
             </w:r>
           </w:p>
         </w:tc>
@@ -3410,7 +3410,7 @@
                 <w:b w:val="0"/>
                 <w:sz w:val="22"/>
               </w:rPr>
-              <w:t>неявка</w:t>
+              <w:t>хорошо</w:t>
             </w:r>
           </w:p>
         </w:tc>
@@ -3432,7 +3432,7 @@
                 <w:b w:val="0"/>
                 <w:sz w:val="22"/>
               </w:rPr>
-              <w:t>Системный анализ и моделирование систем</w:t>
+              <w:t>Математический анализ</w:t>
             </w:r>
           </w:p>
         </w:tc>
@@ -3452,7 +3452,7 @@
                 <w:b w:val="0"/>
                 <w:sz w:val="22"/>
               </w:rPr>
-              <w:t>6 з.е.</w:t>
+              <w:t>4 з.е.</w:t>
             </w:r>
           </w:p>
         </w:tc>
@@ -3472,7 +3472,7 @@
                 <w:b w:val="0"/>
                 <w:sz w:val="22"/>
               </w:rPr>
-              <w:t>недопуск</w:t>
+              <w:t>удовлетворительно</w:t>
             </w:r>
           </w:p>
         </w:tc>
@@ -3494,7 +3494,7 @@
                 <w:b w:val="0"/>
                 <w:sz w:val="22"/>
               </w:rPr>
-              <w:t>Алгоритмы и структуры данных</w:t>
+              <w:t>Математическая логика и теория алгоритмов</w:t>
             </w:r>
           </w:p>
         </w:tc>
@@ -3514,7 +3514,7 @@
                 <w:b w:val="0"/>
                 <w:sz w:val="22"/>
               </w:rPr>
-              <w:t>6 з.е.</w:t>
+              <w:t>3 з.е.</w:t>
             </w:r>
           </w:p>
         </w:tc>
@@ -3534,7 +3534,7 @@
                 <w:b w:val="0"/>
                 <w:sz w:val="22"/>
               </w:rPr>
-              <w:t>удовлетворительно</w:t>
+              <w:t>зачтено</w:t>
             </w:r>
           </w:p>
         </w:tc>
@@ -3556,7 +3556,7 @@
                 <w:b w:val="0"/>
                 <w:sz w:val="22"/>
               </w:rPr>
-              <w:t>Линейная алгебра и аналитическая геометрия</w:t>
+              <w:t>Дискретная математика</w:t>
             </w:r>
           </w:p>
         </w:tc>
@@ -3576,7 +3576,7 @@
                 <w:b w:val="0"/>
                 <w:sz w:val="22"/>
               </w:rPr>
-              <w:t>4 з.е.</w:t>
+              <w:t>2 з.е.</w:t>
             </w:r>
           </w:p>
         </w:tc>
@@ -3596,7 +3596,7 @@
                 <w:b w:val="0"/>
                 <w:sz w:val="22"/>
               </w:rPr>
-              <w:t>отлично</w:t>
+              <w:t>зачтено</w:t>
             </w:r>
           </w:p>
         </w:tc>
@@ -3618,7 +3618,7 @@
                 <w:b w:val="0"/>
                 <w:sz w:val="22"/>
               </w:rPr>
-              <w:t>Математический анализ</w:t>
+              <w:t>Теория вероятностей и математическая статистика</w:t>
             </w:r>
           </w:p>
         </w:tc>
@@ -3638,7 +3638,7 @@
                 <w:b w:val="0"/>
                 <w:sz w:val="22"/>
               </w:rPr>
-              <w:t>4 з.е.</w:t>
+              <w:t>2 з.е.</w:t>
             </w:r>
           </w:p>
         </w:tc>
@@ -3658,7 +3658,7 @@
                 <w:b w:val="0"/>
                 <w:sz w:val="22"/>
               </w:rPr>
-              <w:t>хорошо</w:t>
+              <w:t>зачтено</w:t>
             </w:r>
           </w:p>
         </w:tc>
@@ -3680,7 +3680,7 @@
                 <w:b w:val="0"/>
                 <w:sz w:val="22"/>
               </w:rPr>
-              <w:t>Математический анализ</w:t>
+              <w:t>Экономическая теория</w:t>
             </w:r>
           </w:p>
         </w:tc>
@@ -3700,7 +3700,7 @@
                 <w:b w:val="0"/>
                 <w:sz w:val="22"/>
               </w:rPr>
-              <w:t>4 з.е.</w:t>
+              <w:t>2 з.е.</w:t>
             </w:r>
           </w:p>
         </w:tc>
@@ -3720,7 +3720,7 @@
                 <w:b w:val="0"/>
                 <w:sz w:val="22"/>
               </w:rPr>
-              <w:t>удовлетворительно</w:t>
+              <w:t>зачтено</w:t>
             </w:r>
           </w:p>
         </w:tc>
@@ -3742,7 +3742,7 @@
                 <w:b w:val="0"/>
                 <w:sz w:val="22"/>
               </w:rPr>
-              <w:t>Математическая логика и теория алгоритмов</w:t>
+              <w:t>Основы  предпринимательской деятельности и инновации</w:t>
             </w:r>
           </w:p>
         </w:tc>
@@ -3804,7 +3804,7 @@
                 <w:b w:val="0"/>
                 <w:sz w:val="22"/>
               </w:rPr>
-              <w:t>Дискретная математика</w:t>
+              <w:t>Основы менеджмента</w:t>
             </w:r>
           </w:p>
         </w:tc>
@@ -3824,7 +3824,7 @@
                 <w:b w:val="0"/>
                 <w:sz w:val="22"/>
               </w:rPr>
-              <w:t>2 з.е.</w:t>
+              <w:t>3 з.е.</w:t>
             </w:r>
           </w:p>
         </w:tc>
@@ -3866,7 +3866,7 @@
                 <w:b w:val="0"/>
                 <w:sz w:val="22"/>
               </w:rPr>
-              <w:t>Дискретная математика</w:t>
+              <w:t>Основы маркетинга</w:t>
             </w:r>
           </w:p>
         </w:tc>
@@ -3886,7 +3886,7 @@
                 <w:b w:val="0"/>
                 <w:sz w:val="22"/>
               </w:rPr>
-              <w:t>2 з.е.</w:t>
+              <w:t>3 з.е.</w:t>
             </w:r>
           </w:p>
         </w:tc>
@@ -3906,7 +3906,7 @@
                 <w:b w:val="0"/>
                 <w:sz w:val="22"/>
               </w:rPr>
-              <w:t>зачтено</w:t>
+              <w:t>неявка</w:t>
             </w:r>
           </w:p>
         </w:tc>
@@ -3928,7 +3928,7 @@
                 <w:b w:val="0"/>
                 <w:sz w:val="22"/>
               </w:rPr>
-              <w:t>Теория вероятностей и математическая статистика</w:t>
+              <w:t>Управление финансами и бухгалтерский учет</w:t>
             </w:r>
           </w:p>
         </w:tc>
@@ -3948,7 +3948,7 @@
                 <w:b w:val="0"/>
                 <w:sz w:val="22"/>
               </w:rPr>
-              <w:t>2 з.е.</w:t>
+              <w:t>3 з.е.</w:t>
             </w:r>
           </w:p>
         </w:tc>
@@ -3968,7 +3968,7 @@
                 <w:b w:val="0"/>
                 <w:sz w:val="22"/>
               </w:rPr>
-              <w:t>неявка</w:t>
+              <w:t>зачтено</w:t>
             </w:r>
           </w:p>
         </w:tc>
@@ -3990,7 +3990,7 @@
                 <w:b w:val="0"/>
                 <w:sz w:val="22"/>
               </w:rPr>
-              <w:t>Теория вероятностей и математическая статистика</w:t>
+              <w:t>Организация ЭВМ и периферийных устройств</w:t>
             </w:r>
           </w:p>
         </w:tc>
@@ -4010,7 +4010,7 @@
                 <w:b w:val="0"/>
                 <w:sz w:val="22"/>
               </w:rPr>
-              <w:t>2 з.е.</w:t>
+              <w:t>4 з.е.</w:t>
             </w:r>
           </w:p>
         </w:tc>
@@ -4030,7 +4030,7 @@
                 <w:b w:val="0"/>
                 <w:sz w:val="22"/>
               </w:rPr>
-              <w:t>зачтено</w:t>
+              <w:t>удовлетворительно</w:t>
             </w:r>
           </w:p>
         </w:tc>
@@ -4052,7 +4052,7 @@
                 <w:b w:val="0"/>
                 <w:sz w:val="22"/>
               </w:rPr>
-              <w:t>Экономическая теория</w:t>
+              <w:t>Организация ЭВМ и периферийных устройств</w:t>
             </w:r>
           </w:p>
         </w:tc>
@@ -4072,7 +4072,7 @@
                 <w:b w:val="0"/>
                 <w:sz w:val="22"/>
               </w:rPr>
-              <w:t>2 з.е.</w:t>
+              <w:t>5 з.е.</w:t>
             </w:r>
           </w:p>
         </w:tc>
@@ -4092,7 +4092,7 @@
                 <w:b w:val="0"/>
                 <w:sz w:val="22"/>
               </w:rPr>
-              <w:t>зачтено</w:t>
+              <w:t>недопуск</w:t>
             </w:r>
           </w:p>
         </w:tc>
@@ -4114,7 +4114,7 @@
                 <w:b w:val="0"/>
                 <w:sz w:val="22"/>
               </w:rPr>
-              <w:t>Основы  предпринимательской деятельности и инновации</w:t>
+              <w:t>Алгоритмизация и программирование</w:t>
             </w:r>
           </w:p>
         </w:tc>
@@ -4134,7 +4134,7 @@
                 <w:b w:val="0"/>
                 <w:sz w:val="22"/>
               </w:rPr>
-              <w:t>3 з.е.</w:t>
+              <w:t>9 з.е.</w:t>
             </w:r>
           </w:p>
         </w:tc>
@@ -4154,7 +4154,7 @@
                 <w:b w:val="0"/>
                 <w:sz w:val="22"/>
               </w:rPr>
-              <w:t>зачтено</w:t>
+              <w:t>отлично</w:t>
             </w:r>
           </w:p>
         </w:tc>
@@ -4176,7 +4176,7 @@
                 <w:b w:val="0"/>
                 <w:sz w:val="22"/>
               </w:rPr>
-              <w:t>Основы менеджмента</w:t>
+              <w:t>Алгоритмизация и программирование</w:t>
             </w:r>
           </w:p>
         </w:tc>
@@ -4196,7 +4196,7 @@
                 <w:b w:val="0"/>
                 <w:sz w:val="22"/>
               </w:rPr>
-              <w:t>3 з.е.</w:t>
+              <w:t>7 з.е.</w:t>
             </w:r>
           </w:p>
         </w:tc>
@@ -4216,7 +4216,7 @@
                 <w:b w:val="0"/>
                 <w:sz w:val="22"/>
               </w:rPr>
-              <w:t>неявка</w:t>
+              <w:t>хорошо</w:t>
             </w:r>
           </w:p>
         </w:tc>
@@ -4238,7 +4238,7 @@
                 <w:b w:val="0"/>
                 <w:sz w:val="22"/>
               </w:rPr>
-              <w:t>Основы маркетинга</w:t>
+              <w:t>Объектно-ориентированное программирование</w:t>
             </w:r>
           </w:p>
         </w:tc>
@@ -4258,7 +4258,7 @@
                 <w:b w:val="0"/>
                 <w:sz w:val="22"/>
               </w:rPr>
-              <w:t>3 з.е.</w:t>
+              <w:t>7 з.е.</w:t>
             </w:r>
           </w:p>
         </w:tc>
@@ -4278,7 +4278,7 @@
                 <w:b w:val="0"/>
                 <w:sz w:val="22"/>
               </w:rPr>
-              <w:t>неявка</w:t>
+              <w:t>удовлетворительно</w:t>
             </w:r>
           </w:p>
         </w:tc>
@@ -4300,7 +4300,7 @@
                 <w:b w:val="0"/>
                 <w:sz w:val="22"/>
               </w:rPr>
-              <w:t>Управление финансами и бухгалтерский учет</w:t>
+              <w:t>Web- программирование</w:t>
             </w:r>
           </w:p>
         </w:tc>
@@ -4320,7 +4320,7 @@
                 <w:b w:val="0"/>
                 <w:sz w:val="22"/>
               </w:rPr>
-              <w:t>3 з.е.</w:t>
+              <w:t>6 з.е.</w:t>
             </w:r>
           </w:p>
         </w:tc>
@@ -4340,7 +4340,7 @@
                 <w:b w:val="0"/>
                 <w:sz w:val="22"/>
               </w:rPr>
-              <w:t>зачтено</w:t>
+              <w:t>удовлетворительно</w:t>
             </w:r>
           </w:p>
         </w:tc>
@@ -4362,7 +4362,7 @@
                 <w:b w:val="0"/>
                 <w:sz w:val="22"/>
               </w:rPr>
-              <w:t>Организация ЭВМ и периферийных устройств</w:t>
+              <w:t>Технология программирования</w:t>
             </w:r>
           </w:p>
         </w:tc>
@@ -4403,688 +4403,6 @@
                 <w:sz w:val="22"/>
               </w:rPr>
               <w:t>недопуск</w:t>
-            </w:r>
-          </w:p>
-        </w:tc>
-      </w:tr>
-      <w:tr>
-        <w:tc>
-          <w:tcPr>
-            <w:tcW w:w="6018" w:type="dxa"/>
-            <w:shd w:val="clear" w:color="auto" w:fill="auto"/>
-            <w:vAlign w:val="bottom"/>
-          </w:tcPr>
-          <w:p>
-            <w:pPr>
-              <w:spacing w:after="0"/>
-              <w:jc w:val="left"/>
-            </w:pPr>
-            <w:r>
-              <w:rPr>
-                <w:b w:val="0"/>
-                <w:sz w:val="22"/>
-              </w:rPr>
-              <w:t>Организация ЭВМ и периферийных устройств</w:t>
-            </w:r>
-          </w:p>
-        </w:tc>
-        <w:tc>
-          <w:tcPr>
-            <w:tcW w:w="1917" w:type="dxa"/>
-            <w:shd w:val="clear" w:color="auto" w:fill="auto"/>
-            <w:vAlign w:val="bottom"/>
-          </w:tcPr>
-          <w:p>
-            <w:pPr>
-              <w:spacing w:after="0"/>
-              <w:jc w:val="left"/>
-            </w:pPr>
-            <w:r>
-              <w:rPr>
-                <w:b w:val="0"/>
-                <w:sz w:val="22"/>
-              </w:rPr>
-              <w:t>4 з.е.</w:t>
-            </w:r>
-          </w:p>
-        </w:tc>
-        <w:tc>
-          <w:tcPr>
-            <w:tcW w:w="2070" w:type="dxa"/>
-            <w:shd w:val="clear" w:color="auto" w:fill="auto"/>
-            <w:vAlign w:val="bottom"/>
-          </w:tcPr>
-          <w:p>
-            <w:pPr>
-              <w:spacing w:after="0"/>
-              <w:jc w:val="left"/>
-            </w:pPr>
-            <w:r>
-              <w:rPr>
-                <w:b w:val="0"/>
-                <w:sz w:val="22"/>
-              </w:rPr>
-              <w:t>удовлетворительно</w:t>
-            </w:r>
-          </w:p>
-        </w:tc>
-      </w:tr>
-      <w:tr>
-        <w:tc>
-          <w:tcPr>
-            <w:tcW w:w="6018" w:type="dxa"/>
-            <w:shd w:val="clear" w:color="auto" w:fill="auto"/>
-            <w:vAlign w:val="bottom"/>
-          </w:tcPr>
-          <w:p>
-            <w:pPr>
-              <w:spacing w:after="0"/>
-              <w:jc w:val="left"/>
-            </w:pPr>
-            <w:r>
-              <w:rPr>
-                <w:b w:val="0"/>
-                <w:sz w:val="22"/>
-              </w:rPr>
-              <w:t>Организация ЭВМ и периферийных устройств</w:t>
-            </w:r>
-          </w:p>
-        </w:tc>
-        <w:tc>
-          <w:tcPr>
-            <w:tcW w:w="1917" w:type="dxa"/>
-            <w:shd w:val="clear" w:color="auto" w:fill="auto"/>
-            <w:vAlign w:val="bottom"/>
-          </w:tcPr>
-          <w:p>
-            <w:pPr>
-              <w:spacing w:after="0"/>
-              <w:jc w:val="left"/>
-            </w:pPr>
-            <w:r>
-              <w:rPr>
-                <w:b w:val="0"/>
-                <w:sz w:val="22"/>
-              </w:rPr>
-              <w:t>5 з.е.</w:t>
-            </w:r>
-          </w:p>
-        </w:tc>
-        <w:tc>
-          <w:tcPr>
-            <w:tcW w:w="2070" w:type="dxa"/>
-            <w:shd w:val="clear" w:color="auto" w:fill="auto"/>
-            <w:vAlign w:val="bottom"/>
-          </w:tcPr>
-          <w:p>
-            <w:pPr>
-              <w:spacing w:after="0"/>
-              <w:jc w:val="left"/>
-            </w:pPr>
-            <w:r>
-              <w:rPr>
-                <w:b w:val="0"/>
-                <w:sz w:val="22"/>
-              </w:rPr>
-              <w:t>неявка</w:t>
-            </w:r>
-          </w:p>
-        </w:tc>
-      </w:tr>
-      <w:tr>
-        <w:tc>
-          <w:tcPr>
-            <w:tcW w:w="6018" w:type="dxa"/>
-            <w:shd w:val="clear" w:color="auto" w:fill="auto"/>
-            <w:vAlign w:val="bottom"/>
-          </w:tcPr>
-          <w:p>
-            <w:pPr>
-              <w:spacing w:after="0"/>
-              <w:jc w:val="left"/>
-            </w:pPr>
-            <w:r>
-              <w:rPr>
-                <w:b w:val="0"/>
-                <w:sz w:val="22"/>
-              </w:rPr>
-              <w:t>Организация ЭВМ и периферийных устройств</w:t>
-            </w:r>
-          </w:p>
-        </w:tc>
-        <w:tc>
-          <w:tcPr>
-            <w:tcW w:w="1917" w:type="dxa"/>
-            <w:shd w:val="clear" w:color="auto" w:fill="auto"/>
-            <w:vAlign w:val="bottom"/>
-          </w:tcPr>
-          <w:p>
-            <w:pPr>
-              <w:spacing w:after="0"/>
-              <w:jc w:val="left"/>
-            </w:pPr>
-            <w:r>
-              <w:rPr>
-                <w:b w:val="0"/>
-                <w:sz w:val="22"/>
-              </w:rPr>
-              <w:t>5 з.е.</w:t>
-            </w:r>
-          </w:p>
-        </w:tc>
-        <w:tc>
-          <w:tcPr>
-            <w:tcW w:w="2070" w:type="dxa"/>
-            <w:shd w:val="clear" w:color="auto" w:fill="auto"/>
-            <w:vAlign w:val="bottom"/>
-          </w:tcPr>
-          <w:p>
-            <w:pPr>
-              <w:spacing w:after="0"/>
-              <w:jc w:val="left"/>
-            </w:pPr>
-            <w:r>
-              <w:rPr>
-                <w:b w:val="0"/>
-                <w:sz w:val="22"/>
-              </w:rPr>
-              <w:t>недопуск</w:t>
-            </w:r>
-          </w:p>
-        </w:tc>
-      </w:tr>
-      <w:tr>
-        <w:tc>
-          <w:tcPr>
-            <w:tcW w:w="6018" w:type="dxa"/>
-            <w:shd w:val="clear" w:color="auto" w:fill="auto"/>
-            <w:vAlign w:val="bottom"/>
-          </w:tcPr>
-          <w:p>
-            <w:pPr>
-              <w:spacing w:after="0"/>
-              <w:jc w:val="left"/>
-            </w:pPr>
-            <w:r>
-              <w:rPr>
-                <w:b w:val="0"/>
-                <w:sz w:val="22"/>
-              </w:rPr>
-              <w:t>Алгоритмизация и программирование</w:t>
-            </w:r>
-          </w:p>
-        </w:tc>
-        <w:tc>
-          <w:tcPr>
-            <w:tcW w:w="1917" w:type="dxa"/>
-            <w:shd w:val="clear" w:color="auto" w:fill="auto"/>
-            <w:vAlign w:val="bottom"/>
-          </w:tcPr>
-          <w:p>
-            <w:pPr>
-              <w:spacing w:after="0"/>
-              <w:jc w:val="left"/>
-            </w:pPr>
-            <w:r>
-              <w:rPr>
-                <w:b w:val="0"/>
-                <w:sz w:val="22"/>
-              </w:rPr>
-              <w:t>9 з.е.</w:t>
-            </w:r>
-          </w:p>
-        </w:tc>
-        <w:tc>
-          <w:tcPr>
-            <w:tcW w:w="2070" w:type="dxa"/>
-            <w:shd w:val="clear" w:color="auto" w:fill="auto"/>
-            <w:vAlign w:val="bottom"/>
-          </w:tcPr>
-          <w:p>
-            <w:pPr>
-              <w:spacing w:after="0"/>
-              <w:jc w:val="left"/>
-            </w:pPr>
-            <w:r>
-              <w:rPr>
-                <w:b w:val="0"/>
-                <w:sz w:val="22"/>
-              </w:rPr>
-              <w:t>отлично</w:t>
-            </w:r>
-          </w:p>
-        </w:tc>
-      </w:tr>
-      <w:tr>
-        <w:tc>
-          <w:tcPr>
-            <w:tcW w:w="6018" w:type="dxa"/>
-            <w:shd w:val="clear" w:color="auto" w:fill="auto"/>
-            <w:vAlign w:val="bottom"/>
-          </w:tcPr>
-          <w:p>
-            <w:pPr>
-              <w:spacing w:after="0"/>
-              <w:jc w:val="left"/>
-            </w:pPr>
-            <w:r>
-              <w:rPr>
-                <w:b w:val="0"/>
-                <w:sz w:val="22"/>
-              </w:rPr>
-              <w:t>Алгоритмизация и программирование</w:t>
-            </w:r>
-          </w:p>
-        </w:tc>
-        <w:tc>
-          <w:tcPr>
-            <w:tcW w:w="1917" w:type="dxa"/>
-            <w:shd w:val="clear" w:color="auto" w:fill="auto"/>
-            <w:vAlign w:val="bottom"/>
-          </w:tcPr>
-          <w:p>
-            <w:pPr>
-              <w:spacing w:after="0"/>
-              <w:jc w:val="left"/>
-            </w:pPr>
-            <w:r>
-              <w:rPr>
-                <w:b w:val="0"/>
-                <w:sz w:val="22"/>
-              </w:rPr>
-              <w:t>7 з.е.</w:t>
-            </w:r>
-          </w:p>
-        </w:tc>
-        <w:tc>
-          <w:tcPr>
-            <w:tcW w:w="2070" w:type="dxa"/>
-            <w:shd w:val="clear" w:color="auto" w:fill="auto"/>
-            <w:vAlign w:val="bottom"/>
-          </w:tcPr>
-          <w:p>
-            <w:pPr>
-              <w:spacing w:after="0"/>
-              <w:jc w:val="left"/>
-            </w:pPr>
-            <w:r>
-              <w:rPr>
-                <w:b w:val="0"/>
-                <w:sz w:val="22"/>
-              </w:rPr>
-              <w:t>хорошо</w:t>
-            </w:r>
-          </w:p>
-        </w:tc>
-      </w:tr>
-      <w:tr>
-        <w:tc>
-          <w:tcPr>
-            <w:tcW w:w="6018" w:type="dxa"/>
-            <w:shd w:val="clear" w:color="auto" w:fill="auto"/>
-            <w:vAlign w:val="bottom"/>
-          </w:tcPr>
-          <w:p>
-            <w:pPr>
-              <w:spacing w:after="0"/>
-              <w:jc w:val="left"/>
-            </w:pPr>
-            <w:r>
-              <w:rPr>
-                <w:b w:val="0"/>
-                <w:sz w:val="22"/>
-              </w:rPr>
-              <w:t>Объектно-ориентированное программирование</w:t>
-            </w:r>
-          </w:p>
-        </w:tc>
-        <w:tc>
-          <w:tcPr>
-            <w:tcW w:w="1917" w:type="dxa"/>
-            <w:shd w:val="clear" w:color="auto" w:fill="auto"/>
-            <w:vAlign w:val="bottom"/>
-          </w:tcPr>
-          <w:p>
-            <w:pPr>
-              <w:spacing w:after="0"/>
-              <w:jc w:val="left"/>
-            </w:pPr>
-            <w:r>
-              <w:rPr>
-                <w:b w:val="0"/>
-                <w:sz w:val="22"/>
-              </w:rPr>
-              <w:t>7 з.е.</w:t>
-            </w:r>
-          </w:p>
-        </w:tc>
-        <w:tc>
-          <w:tcPr>
-            <w:tcW w:w="2070" w:type="dxa"/>
-            <w:shd w:val="clear" w:color="auto" w:fill="auto"/>
-            <w:vAlign w:val="bottom"/>
-          </w:tcPr>
-          <w:p>
-            <w:pPr>
-              <w:spacing w:after="0"/>
-              <w:jc w:val="left"/>
-            </w:pPr>
-            <w:r>
-              <w:rPr>
-                <w:b w:val="0"/>
-                <w:sz w:val="22"/>
-              </w:rPr>
-              <w:t>удовлетворительно</w:t>
-            </w:r>
-          </w:p>
-        </w:tc>
-      </w:tr>
-      <w:tr>
-        <w:tc>
-          <w:tcPr>
-            <w:tcW w:w="6018" w:type="dxa"/>
-            <w:shd w:val="clear" w:color="auto" w:fill="auto"/>
-            <w:vAlign w:val="bottom"/>
-          </w:tcPr>
-          <w:p>
-            <w:pPr>
-              <w:spacing w:after="0"/>
-              <w:jc w:val="left"/>
-            </w:pPr>
-            <w:r>
-              <w:rPr>
-                <w:b w:val="0"/>
-                <w:sz w:val="22"/>
-              </w:rPr>
-              <w:t>Web- программирование</w:t>
-            </w:r>
-          </w:p>
-        </w:tc>
-        <w:tc>
-          <w:tcPr>
-            <w:tcW w:w="1917" w:type="dxa"/>
-            <w:shd w:val="clear" w:color="auto" w:fill="auto"/>
-            <w:vAlign w:val="bottom"/>
-          </w:tcPr>
-          <w:p>
-            <w:pPr>
-              <w:spacing w:after="0"/>
-              <w:jc w:val="left"/>
-            </w:pPr>
-            <w:r>
-              <w:rPr>
-                <w:b w:val="0"/>
-                <w:sz w:val="22"/>
-              </w:rPr>
-              <w:t>6 з.е.</w:t>
-            </w:r>
-          </w:p>
-        </w:tc>
-        <w:tc>
-          <w:tcPr>
-            <w:tcW w:w="2070" w:type="dxa"/>
-            <w:shd w:val="clear" w:color="auto" w:fill="auto"/>
-            <w:vAlign w:val="bottom"/>
-          </w:tcPr>
-          <w:p>
-            <w:pPr>
-              <w:spacing w:after="0"/>
-              <w:jc w:val="left"/>
-            </w:pPr>
-            <w:r>
-              <w:rPr>
-                <w:b w:val="0"/>
-                <w:sz w:val="22"/>
-              </w:rPr>
-              <w:t>неявка</w:t>
-            </w:r>
-          </w:p>
-        </w:tc>
-      </w:tr>
-      <w:tr>
-        <w:tc>
-          <w:tcPr>
-            <w:tcW w:w="6018" w:type="dxa"/>
-            <w:shd w:val="clear" w:color="auto" w:fill="auto"/>
-            <w:vAlign w:val="bottom"/>
-          </w:tcPr>
-          <w:p>
-            <w:pPr>
-              <w:spacing w:after="0"/>
-              <w:jc w:val="left"/>
-            </w:pPr>
-            <w:r>
-              <w:rPr>
-                <w:b w:val="0"/>
-                <w:sz w:val="22"/>
-              </w:rPr>
-              <w:t>Web- программирование</w:t>
-            </w:r>
-          </w:p>
-        </w:tc>
-        <w:tc>
-          <w:tcPr>
-            <w:tcW w:w="1917" w:type="dxa"/>
-            <w:shd w:val="clear" w:color="auto" w:fill="auto"/>
-            <w:vAlign w:val="bottom"/>
-          </w:tcPr>
-          <w:p>
-            <w:pPr>
-              <w:spacing w:after="0"/>
-              <w:jc w:val="left"/>
-            </w:pPr>
-            <w:r>
-              <w:rPr>
-                <w:b w:val="0"/>
-                <w:sz w:val="22"/>
-              </w:rPr>
-              <w:t>6 з.е.</w:t>
-            </w:r>
-          </w:p>
-        </w:tc>
-        <w:tc>
-          <w:tcPr>
-            <w:tcW w:w="2070" w:type="dxa"/>
-            <w:shd w:val="clear" w:color="auto" w:fill="auto"/>
-            <w:vAlign w:val="bottom"/>
-          </w:tcPr>
-          <w:p>
-            <w:pPr>
-              <w:spacing w:after="0"/>
-              <w:jc w:val="left"/>
-            </w:pPr>
-            <w:r>
-              <w:rPr>
-                <w:b w:val="0"/>
-                <w:sz w:val="22"/>
-              </w:rPr>
-              <w:t>удовлетворительно</w:t>
-            </w:r>
-          </w:p>
-        </w:tc>
-      </w:tr>
-      <w:tr>
-        <w:tc>
-          <w:tcPr>
-            <w:tcW w:w="6018" w:type="dxa"/>
-            <w:shd w:val="clear" w:color="auto" w:fill="auto"/>
-            <w:vAlign w:val="bottom"/>
-          </w:tcPr>
-          <w:p>
-            <w:pPr>
-              <w:spacing w:after="0"/>
-              <w:jc w:val="left"/>
-            </w:pPr>
-            <w:r>
-              <w:rPr>
-                <w:b w:val="0"/>
-                <w:sz w:val="22"/>
-              </w:rPr>
-              <w:t>Технология программирования</w:t>
-            </w:r>
-          </w:p>
-        </w:tc>
-        <w:tc>
-          <w:tcPr>
-            <w:tcW w:w="1917" w:type="dxa"/>
-            <w:shd w:val="clear" w:color="auto" w:fill="auto"/>
-            <w:vAlign w:val="bottom"/>
-          </w:tcPr>
-          <w:p>
-            <w:pPr>
-              <w:spacing w:after="0"/>
-              <w:jc w:val="left"/>
-            </w:pPr>
-            <w:r>
-              <w:rPr>
-                <w:b w:val="0"/>
-                <w:sz w:val="22"/>
-              </w:rPr>
-              <w:t>4 з.е.</w:t>
-            </w:r>
-          </w:p>
-        </w:tc>
-        <w:tc>
-          <w:tcPr>
-            <w:tcW w:w="2070" w:type="dxa"/>
-            <w:shd w:val="clear" w:color="auto" w:fill="auto"/>
-            <w:vAlign w:val="bottom"/>
-          </w:tcPr>
-          <w:p>
-            <w:pPr>
-              <w:spacing w:after="0"/>
-              <w:jc w:val="left"/>
-            </w:pPr>
-            <w:r>
-              <w:rPr>
-                <w:b w:val="0"/>
-                <w:sz w:val="22"/>
-              </w:rPr>
-              <w:t>неявка</w:t>
-            </w:r>
-          </w:p>
-        </w:tc>
-      </w:tr>
-      <w:tr>
-        <w:tc>
-          <w:tcPr>
-            <w:tcW w:w="6018" w:type="dxa"/>
-            <w:shd w:val="clear" w:color="auto" w:fill="auto"/>
-            <w:vAlign w:val="bottom"/>
-          </w:tcPr>
-          <w:p>
-            <w:pPr>
-              <w:spacing w:after="0"/>
-              <w:jc w:val="left"/>
-            </w:pPr>
-            <w:r>
-              <w:rPr>
-                <w:b w:val="0"/>
-                <w:sz w:val="22"/>
-              </w:rPr>
-              <w:t>Технология программирования</w:t>
-            </w:r>
-          </w:p>
-        </w:tc>
-        <w:tc>
-          <w:tcPr>
-            <w:tcW w:w="1917" w:type="dxa"/>
-            <w:shd w:val="clear" w:color="auto" w:fill="auto"/>
-            <w:vAlign w:val="bottom"/>
-          </w:tcPr>
-          <w:p>
-            <w:pPr>
-              <w:spacing w:after="0"/>
-              <w:jc w:val="left"/>
-            </w:pPr>
-            <w:r>
-              <w:rPr>
-                <w:b w:val="0"/>
-                <w:sz w:val="22"/>
-              </w:rPr>
-              <w:t>4 з.е.</w:t>
-            </w:r>
-          </w:p>
-        </w:tc>
-        <w:tc>
-          <w:tcPr>
-            <w:tcW w:w="2070" w:type="dxa"/>
-            <w:shd w:val="clear" w:color="auto" w:fill="auto"/>
-            <w:vAlign w:val="bottom"/>
-          </w:tcPr>
-          <w:p>
-            <w:pPr>
-              <w:spacing w:after="0"/>
-              <w:jc w:val="left"/>
-            </w:pPr>
-            <w:r>
-              <w:rPr>
-                <w:b w:val="0"/>
-                <w:sz w:val="22"/>
-              </w:rPr>
-              <w:t>недопуск</w:t>
-            </w:r>
-          </w:p>
-        </w:tc>
-      </w:tr>
-      <w:tr>
-        <w:tc>
-          <w:tcPr>
-            <w:tcW w:w="6018" w:type="dxa"/>
-            <w:shd w:val="clear" w:color="auto" w:fill="auto"/>
-            <w:vAlign w:val="bottom"/>
-          </w:tcPr>
-          <w:p>
-            <w:pPr>
-              <w:spacing w:after="0"/>
-              <w:jc w:val="left"/>
-            </w:pPr>
-            <w:r>
-              <w:rPr>
-                <w:b w:val="0"/>
-                <w:sz w:val="22"/>
-              </w:rPr>
-              <w:t>Системы баз данных</w:t>
-            </w:r>
-          </w:p>
-        </w:tc>
-        <w:tc>
-          <w:tcPr>
-            <w:tcW w:w="1917" w:type="dxa"/>
-            <w:shd w:val="clear" w:color="auto" w:fill="auto"/>
-            <w:vAlign w:val="bottom"/>
-          </w:tcPr>
-          <w:p>
-            <w:pPr>
-              <w:spacing w:after="0"/>
-              <w:jc w:val="left"/>
-            </w:pPr>
-            <w:r>
-              <w:rPr>
-                <w:b w:val="0"/>
-                <w:sz w:val="22"/>
-              </w:rPr>
-              <w:t>6 з.е.</w:t>
-            </w:r>
-          </w:p>
-        </w:tc>
-        <w:tc>
-          <w:tcPr>
-            <w:tcW w:w="2070" w:type="dxa"/>
-            <w:shd w:val="clear" w:color="auto" w:fill="auto"/>
-            <w:vAlign w:val="bottom"/>
-          </w:tcPr>
-          <w:p>
-            <w:pPr>
-              <w:spacing w:after="0"/>
-              <w:jc w:val="left"/>
-            </w:pPr>
-            <w:r>
-              <w:rPr>
-                <w:b w:val="0"/>
-                <w:sz w:val="22"/>
-              </w:rPr>
-              <w:t>неявка</w:t>
             </w:r>
           </w:p>
         </w:tc>
@@ -5184,13 +4502,16 @@
           </w:tcPr>
           <w:p>
             <w:pPr>
-              <w:jc w:val="left"/>
-              <w:rPr>
-                <w:color w:val="auto"/>
-                <w:szCs w:val="22"/>
-                <w:lang w:eastAsia="ru-RU"/>
-              </w:rPr>
-            </w:pPr>
+              <w:spacing w:after="0"/>
+              <w:jc w:val="left"/>
+            </w:pPr>
+            <w:r>
+              <w:rPr>
+                <w:b w:val="0"/>
+                <w:sz w:val="22"/>
+              </w:rPr>
+              <w:t xml:space="preserve"> з.е.</w:t>
+            </w:r>
           </w:p>
         </w:tc>
         <w:tc>
@@ -5202,14 +4523,15 @@
           </w:tcPr>
           <w:p>
             <w:pPr>
-              <w:ind w:left="56"/>
-              <w:jc w:val="left"/>
-              <w:rPr>
-                <w:color w:val="auto"/>
-                <w:szCs w:val="22"/>
-                <w:lang w:eastAsia="ru-RU"/>
-              </w:rPr>
-            </w:pPr>
+              <w:spacing w:after="0"/>
+              <w:jc w:val="left"/>
+            </w:pPr>
+            <w:r>
+              <w:rPr>
+                <w:b w:val="0"/>
+                <w:sz w:val="22"/>
+              </w:rPr>
+            </w:r>
           </w:p>
         </w:tc>
       </w:tr>
@@ -5498,6 +4820,610 @@
           <w:tcPr>
             <w:tcW w:w="2070" w:type="dxa"/>
             <w:vMerge/>
+            <w:shd w:val="clear" w:color="auto" w:fill="auto"/>
+            <w:vAlign w:val="bottom"/>
+          </w:tcPr>
+          <w:p>
+            <w:pPr>
+              <w:ind w:left="56"/>
+              <w:jc w:val="left"/>
+              <w:rPr>
+                <w:color w:val="auto"/>
+                <w:szCs w:val="22"/>
+                <w:lang w:eastAsia="ru-RU"/>
+              </w:rPr>
+            </w:pPr>
+          </w:p>
+        </w:tc>
+      </w:tr>
+      <w:tr>
+        <w:tc>
+          <w:tcPr>
+            <w:tcW w:w="6018" w:type="dxa"/>
+            <w:shd w:val="clear" w:color="auto" w:fill="auto"/>
+            <w:vAlign w:val="bottom"/>
+          </w:tcPr>
+          <w:p>
+            <w:pPr>
+              <w:ind w:left="53"/>
+              <w:jc w:val="left"/>
+              <w:rPr>
+                <w:color w:val="auto"/>
+                <w:szCs w:val="22"/>
+                <w:lang w:eastAsia="ru-RU"/>
+              </w:rPr>
+            </w:pPr>
+          </w:p>
+        </w:tc>
+        <w:tc>
+          <w:tcPr>
+            <w:tcW w:w="1917" w:type="dxa"/>
+            <w:shd w:val="clear" w:color="auto" w:fill="auto"/>
+            <w:vAlign w:val="bottom"/>
+          </w:tcPr>
+          <w:p>
+            <w:pPr>
+              <w:jc w:val="left"/>
+              <w:rPr>
+                <w:color w:val="auto"/>
+                <w:szCs w:val="22"/>
+                <w:lang w:eastAsia="ru-RU"/>
+              </w:rPr>
+            </w:pPr>
+          </w:p>
+        </w:tc>
+        <w:tc>
+          <w:tcPr>
+            <w:tcW w:w="2070" w:type="dxa"/>
+            <w:shd w:val="clear" w:color="auto" w:fill="auto"/>
+            <w:vAlign w:val="bottom"/>
+          </w:tcPr>
+          <w:p>
+            <w:pPr>
+              <w:ind w:left="56"/>
+              <w:jc w:val="left"/>
+              <w:rPr>
+                <w:color w:val="auto"/>
+                <w:szCs w:val="22"/>
+                <w:lang w:eastAsia="ru-RU"/>
+              </w:rPr>
+            </w:pPr>
+          </w:p>
+        </w:tc>
+      </w:tr>
+      <w:tr>
+        <w:tc>
+          <w:tcPr>
+            <w:tcW w:w="6018" w:type="dxa"/>
+            <w:shd w:val="clear" w:color="auto" w:fill="auto"/>
+            <w:vAlign w:val="bottom"/>
+          </w:tcPr>
+          <w:p>
+            <w:pPr>
+              <w:ind w:left="53"/>
+              <w:jc w:val="left"/>
+              <w:rPr>
+                <w:color w:val="auto"/>
+                <w:szCs w:val="22"/>
+                <w:lang w:eastAsia="ru-RU"/>
+              </w:rPr>
+            </w:pPr>
+          </w:p>
+        </w:tc>
+        <w:tc>
+          <w:tcPr>
+            <w:tcW w:w="1917" w:type="dxa"/>
+            <w:shd w:val="clear" w:color="auto" w:fill="auto"/>
+            <w:vAlign w:val="bottom"/>
+          </w:tcPr>
+          <w:p>
+            <w:pPr>
+              <w:jc w:val="left"/>
+              <w:rPr>
+                <w:color w:val="auto"/>
+                <w:szCs w:val="22"/>
+                <w:lang w:eastAsia="ru-RU"/>
+              </w:rPr>
+            </w:pPr>
+          </w:p>
+        </w:tc>
+        <w:tc>
+          <w:tcPr>
+            <w:tcW w:w="2070" w:type="dxa"/>
+            <w:shd w:val="clear" w:color="auto" w:fill="auto"/>
+            <w:vAlign w:val="bottom"/>
+          </w:tcPr>
+          <w:p>
+            <w:pPr>
+              <w:ind w:left="56"/>
+              <w:jc w:val="left"/>
+              <w:rPr>
+                <w:color w:val="auto"/>
+                <w:szCs w:val="22"/>
+                <w:lang w:eastAsia="ru-RU"/>
+              </w:rPr>
+            </w:pPr>
+          </w:p>
+        </w:tc>
+      </w:tr>
+      <w:tr>
+        <w:tc>
+          <w:tcPr>
+            <w:tcW w:w="6018" w:type="dxa"/>
+            <w:shd w:val="clear" w:color="auto" w:fill="auto"/>
+            <w:vAlign w:val="bottom"/>
+          </w:tcPr>
+          <w:p>
+            <w:pPr>
+              <w:ind w:left="53"/>
+              <w:rPr>
+                <w:color w:val="auto"/>
+                <w:szCs w:val="22"/>
+                <w:lang w:eastAsia="ru-RU"/>
+              </w:rPr>
+            </w:pPr>
+          </w:p>
+        </w:tc>
+        <w:tc>
+          <w:tcPr>
+            <w:tcW w:w="1917" w:type="dxa"/>
+            <w:shd w:val="clear" w:color="auto" w:fill="auto"/>
+            <w:vAlign w:val="bottom"/>
+          </w:tcPr>
+          <w:p>
+            <w:pPr>
+              <w:jc w:val="left"/>
+              <w:rPr>
+                <w:color w:val="auto"/>
+                <w:szCs w:val="22"/>
+                <w:lang w:eastAsia="ru-RU"/>
+              </w:rPr>
+            </w:pPr>
+          </w:p>
+        </w:tc>
+        <w:tc>
+          <w:tcPr>
+            <w:tcW w:w="2070" w:type="dxa"/>
+            <w:shd w:val="clear" w:color="auto" w:fill="auto"/>
+            <w:vAlign w:val="bottom"/>
+          </w:tcPr>
+          <w:p>
+            <w:pPr>
+              <w:ind w:left="56"/>
+              <w:jc w:val="left"/>
+              <w:rPr>
+                <w:color w:val="auto"/>
+                <w:szCs w:val="22"/>
+                <w:lang w:eastAsia="ru-RU"/>
+              </w:rPr>
+            </w:pPr>
+          </w:p>
+        </w:tc>
+      </w:tr>
+      <w:tr>
+        <w:tc>
+          <w:tcPr>
+            <w:tcW w:w="6018" w:type="dxa"/>
+            <w:shd w:val="clear" w:color="auto" w:fill="auto"/>
+            <w:vAlign w:val="bottom"/>
+          </w:tcPr>
+          <w:p>
+            <w:pPr>
+              <w:ind w:left="53"/>
+              <w:jc w:val="left"/>
+              <w:rPr>
+                <w:color w:val="auto"/>
+                <w:szCs w:val="22"/>
+                <w:lang w:eastAsia="ru-RU"/>
+              </w:rPr>
+            </w:pPr>
+          </w:p>
+        </w:tc>
+        <w:tc>
+          <w:tcPr>
+            <w:tcW w:w="1917" w:type="dxa"/>
+            <w:shd w:val="clear" w:color="auto" w:fill="auto"/>
+            <w:vAlign w:val="bottom"/>
+          </w:tcPr>
+          <w:p>
+            <w:pPr>
+              <w:jc w:val="left"/>
+              <w:rPr>
+                <w:color w:val="auto"/>
+                <w:szCs w:val="22"/>
+                <w:lang w:eastAsia="ru-RU"/>
+              </w:rPr>
+            </w:pPr>
+          </w:p>
+        </w:tc>
+        <w:tc>
+          <w:tcPr>
+            <w:tcW w:w="2070" w:type="dxa"/>
+            <w:shd w:val="clear" w:color="auto" w:fill="auto"/>
+            <w:vAlign w:val="bottom"/>
+          </w:tcPr>
+          <w:p>
+            <w:pPr>
+              <w:ind w:left="56"/>
+              <w:jc w:val="left"/>
+              <w:rPr>
+                <w:color w:val="auto"/>
+                <w:szCs w:val="22"/>
+                <w:lang w:eastAsia="ru-RU"/>
+              </w:rPr>
+            </w:pPr>
+          </w:p>
+        </w:tc>
+      </w:tr>
+      <w:tr>
+        <w:tc>
+          <w:tcPr>
+            <w:tcW w:w="6018" w:type="dxa"/>
+            <w:shd w:val="clear" w:color="auto" w:fill="auto"/>
+            <w:vAlign w:val="bottom"/>
+          </w:tcPr>
+          <w:p>
+            <w:pPr>
+              <w:ind w:left="53"/>
+              <w:jc w:val="left"/>
+              <w:rPr>
+                <w:color w:val="auto"/>
+                <w:szCs w:val="22"/>
+                <w:lang w:eastAsia="ru-RU"/>
+              </w:rPr>
+            </w:pPr>
+          </w:p>
+        </w:tc>
+        <w:tc>
+          <w:tcPr>
+            <w:tcW w:w="1917" w:type="dxa"/>
+            <w:shd w:val="clear" w:color="auto" w:fill="auto"/>
+            <w:vAlign w:val="bottom"/>
+          </w:tcPr>
+          <w:p>
+            <w:pPr>
+              <w:jc w:val="left"/>
+              <w:rPr>
+                <w:color w:val="auto"/>
+                <w:szCs w:val="22"/>
+                <w:lang w:eastAsia="ru-RU"/>
+              </w:rPr>
+            </w:pPr>
+          </w:p>
+        </w:tc>
+        <w:tc>
+          <w:tcPr>
+            <w:tcW w:w="2070" w:type="dxa"/>
+            <w:shd w:val="clear" w:color="auto" w:fill="auto"/>
+            <w:vAlign w:val="bottom"/>
+          </w:tcPr>
+          <w:p>
+            <w:pPr>
+              <w:ind w:left="56"/>
+              <w:jc w:val="left"/>
+              <w:rPr>
+                <w:color w:val="auto"/>
+                <w:szCs w:val="22"/>
+                <w:lang w:eastAsia="ru-RU"/>
+              </w:rPr>
+            </w:pPr>
+          </w:p>
+        </w:tc>
+      </w:tr>
+      <w:tr>
+        <w:tc>
+          <w:tcPr>
+            <w:tcW w:w="6018" w:type="dxa"/>
+            <w:shd w:val="clear" w:color="auto" w:fill="auto"/>
+            <w:vAlign w:val="bottom"/>
+          </w:tcPr>
+          <w:p>
+            <w:pPr>
+              <w:ind w:left="53"/>
+              <w:jc w:val="left"/>
+              <w:rPr>
+                <w:color w:val="auto"/>
+                <w:szCs w:val="22"/>
+                <w:lang w:eastAsia="ru-RU"/>
+              </w:rPr>
+            </w:pPr>
+          </w:p>
+        </w:tc>
+        <w:tc>
+          <w:tcPr>
+            <w:tcW w:w="1917" w:type="dxa"/>
+            <w:shd w:val="clear" w:color="auto" w:fill="auto"/>
+            <w:vAlign w:val="bottom"/>
+          </w:tcPr>
+          <w:p>
+            <w:pPr>
+              <w:jc w:val="left"/>
+              <w:rPr>
+                <w:color w:val="auto"/>
+                <w:szCs w:val="22"/>
+                <w:lang w:eastAsia="ru-RU"/>
+              </w:rPr>
+            </w:pPr>
+          </w:p>
+        </w:tc>
+        <w:tc>
+          <w:tcPr>
+            <w:tcW w:w="2070" w:type="dxa"/>
+            <w:shd w:val="clear" w:color="auto" w:fill="auto"/>
+            <w:vAlign w:val="bottom"/>
+          </w:tcPr>
+          <w:p>
+            <w:pPr>
+              <w:ind w:left="56"/>
+              <w:jc w:val="left"/>
+              <w:rPr>
+                <w:color w:val="auto"/>
+                <w:szCs w:val="22"/>
+                <w:lang w:eastAsia="ru-RU"/>
+              </w:rPr>
+            </w:pPr>
+          </w:p>
+        </w:tc>
+      </w:tr>
+      <w:tr>
+        <w:tc>
+          <w:tcPr>
+            <w:tcW w:w="6018" w:type="dxa"/>
+            <w:shd w:val="clear" w:color="auto" w:fill="auto"/>
+            <w:vAlign w:val="bottom"/>
+          </w:tcPr>
+          <w:p>
+            <w:pPr>
+              <w:ind w:left="53"/>
+              <w:jc w:val="left"/>
+              <w:rPr>
+                <w:color w:val="auto"/>
+                <w:szCs w:val="22"/>
+                <w:lang w:eastAsia="ru-RU"/>
+              </w:rPr>
+            </w:pPr>
+          </w:p>
+        </w:tc>
+        <w:tc>
+          <w:tcPr>
+            <w:tcW w:w="1917" w:type="dxa"/>
+            <w:shd w:val="clear" w:color="auto" w:fill="auto"/>
+            <w:vAlign w:val="bottom"/>
+          </w:tcPr>
+          <w:p>
+            <w:pPr>
+              <w:jc w:val="left"/>
+              <w:rPr>
+                <w:color w:val="auto"/>
+                <w:szCs w:val="22"/>
+                <w:lang w:eastAsia="ru-RU"/>
+              </w:rPr>
+            </w:pPr>
+          </w:p>
+        </w:tc>
+        <w:tc>
+          <w:tcPr>
+            <w:tcW w:w="2070" w:type="dxa"/>
+            <w:shd w:val="clear" w:color="auto" w:fill="auto"/>
+            <w:vAlign w:val="bottom"/>
+          </w:tcPr>
+          <w:p>
+            <w:pPr>
+              <w:ind w:left="56"/>
+              <w:jc w:val="left"/>
+              <w:rPr>
+                <w:color w:val="auto"/>
+                <w:szCs w:val="22"/>
+                <w:lang w:eastAsia="ru-RU"/>
+              </w:rPr>
+            </w:pPr>
+          </w:p>
+        </w:tc>
+      </w:tr>
+      <w:tr>
+        <w:tc>
+          <w:tcPr>
+            <w:tcW w:w="6018" w:type="dxa"/>
+            <w:shd w:val="clear" w:color="auto" w:fill="auto"/>
+            <w:vAlign w:val="bottom"/>
+          </w:tcPr>
+          <w:p>
+            <w:pPr>
+              <w:ind w:left="53"/>
+              <w:jc w:val="left"/>
+              <w:rPr>
+                <w:color w:val="auto"/>
+                <w:szCs w:val="22"/>
+                <w:lang w:eastAsia="ru-RU"/>
+              </w:rPr>
+            </w:pPr>
+          </w:p>
+        </w:tc>
+        <w:tc>
+          <w:tcPr>
+            <w:tcW w:w="1917" w:type="dxa"/>
+            <w:shd w:val="clear" w:color="auto" w:fill="auto"/>
+            <w:vAlign w:val="bottom"/>
+          </w:tcPr>
+          <w:p>
+            <w:pPr>
+              <w:jc w:val="left"/>
+              <w:rPr>
+                <w:color w:val="auto"/>
+                <w:szCs w:val="22"/>
+                <w:lang w:eastAsia="ru-RU"/>
+              </w:rPr>
+            </w:pPr>
+          </w:p>
+        </w:tc>
+        <w:tc>
+          <w:tcPr>
+            <w:tcW w:w="2070" w:type="dxa"/>
+            <w:shd w:val="clear" w:color="auto" w:fill="auto"/>
+            <w:vAlign w:val="bottom"/>
+          </w:tcPr>
+          <w:p>
+            <w:pPr>
+              <w:ind w:left="56"/>
+              <w:jc w:val="left"/>
+              <w:rPr>
+                <w:color w:val="auto"/>
+                <w:szCs w:val="22"/>
+                <w:lang w:eastAsia="ru-RU"/>
+              </w:rPr>
+            </w:pPr>
+          </w:p>
+        </w:tc>
+      </w:tr>
+      <w:tr>
+        <w:tc>
+          <w:tcPr>
+            <w:tcW w:w="6018" w:type="dxa"/>
+            <w:shd w:val="clear" w:color="auto" w:fill="auto"/>
+            <w:vAlign w:val="bottom"/>
+          </w:tcPr>
+          <w:p>
+            <w:pPr>
+              <w:ind w:left="53"/>
+              <w:jc w:val="left"/>
+              <w:rPr>
+                <w:color w:val="auto"/>
+                <w:szCs w:val="22"/>
+                <w:lang w:eastAsia="ru-RU"/>
+              </w:rPr>
+            </w:pPr>
+          </w:p>
+        </w:tc>
+        <w:tc>
+          <w:tcPr>
+            <w:tcW w:w="1917" w:type="dxa"/>
+            <w:shd w:val="clear" w:color="auto" w:fill="auto"/>
+            <w:vAlign w:val="bottom"/>
+          </w:tcPr>
+          <w:p>
+            <w:pPr>
+              <w:jc w:val="left"/>
+              <w:rPr>
+                <w:color w:val="auto"/>
+                <w:szCs w:val="22"/>
+                <w:lang w:eastAsia="ru-RU"/>
+              </w:rPr>
+            </w:pPr>
+          </w:p>
+        </w:tc>
+        <w:tc>
+          <w:tcPr>
+            <w:tcW w:w="2070" w:type="dxa"/>
+            <w:shd w:val="clear" w:color="auto" w:fill="auto"/>
+            <w:vAlign w:val="bottom"/>
+          </w:tcPr>
+          <w:p>
+            <w:pPr>
+              <w:ind w:left="56"/>
+              <w:jc w:val="left"/>
+              <w:rPr>
+                <w:color w:val="auto"/>
+                <w:szCs w:val="22"/>
+                <w:lang w:eastAsia="ru-RU"/>
+              </w:rPr>
+            </w:pPr>
+          </w:p>
+        </w:tc>
+      </w:tr>
+      <w:tr>
+        <w:tc>
+          <w:tcPr>
+            <w:tcW w:w="6018" w:type="dxa"/>
+            <w:shd w:val="clear" w:color="auto" w:fill="auto"/>
+            <w:vAlign w:val="bottom"/>
+          </w:tcPr>
+          <w:p>
+            <w:pPr>
+              <w:ind w:left="53"/>
+              <w:jc w:val="left"/>
+              <w:rPr>
+                <w:color w:val="auto"/>
+                <w:szCs w:val="22"/>
+                <w:lang w:eastAsia="ru-RU"/>
+              </w:rPr>
+            </w:pPr>
+          </w:p>
+        </w:tc>
+        <w:tc>
+          <w:tcPr>
+            <w:tcW w:w="1917" w:type="dxa"/>
+            <w:shd w:val="clear" w:color="auto" w:fill="auto"/>
+            <w:vAlign w:val="bottom"/>
+          </w:tcPr>
+          <w:p>
+            <w:pPr>
+              <w:jc w:val="left"/>
+              <w:rPr>
+                <w:color w:val="auto"/>
+                <w:szCs w:val="22"/>
+                <w:lang w:eastAsia="ru-RU"/>
+              </w:rPr>
+            </w:pPr>
+          </w:p>
+        </w:tc>
+        <w:tc>
+          <w:tcPr>
+            <w:tcW w:w="2070" w:type="dxa"/>
+            <w:shd w:val="clear" w:color="auto" w:fill="auto"/>
+            <w:vAlign w:val="bottom"/>
+          </w:tcPr>
+          <w:p>
+            <w:pPr>
+              <w:ind w:left="56"/>
+              <w:jc w:val="left"/>
+              <w:rPr>
+                <w:color w:val="auto"/>
+                <w:szCs w:val="22"/>
+                <w:lang w:eastAsia="ru-RU"/>
+              </w:rPr>
+            </w:pPr>
+          </w:p>
+        </w:tc>
+      </w:tr>
+      <w:tr>
+        <w:tc>
+          <w:tcPr>
+            <w:tcW w:w="6018" w:type="dxa"/>
+            <w:shd w:val="clear" w:color="auto" w:fill="auto"/>
+            <w:vAlign w:val="bottom"/>
+          </w:tcPr>
+          <w:p>
+            <w:pPr>
+              <w:ind w:left="53"/>
+              <w:jc w:val="left"/>
+              <w:rPr>
+                <w:color w:val="auto"/>
+                <w:szCs w:val="22"/>
+                <w:lang w:eastAsia="ru-RU"/>
+              </w:rPr>
+            </w:pPr>
+          </w:p>
+        </w:tc>
+        <w:tc>
+          <w:tcPr>
+            <w:tcW w:w="1917" w:type="dxa"/>
+            <w:shd w:val="clear" w:color="auto" w:fill="auto"/>
+            <w:vAlign w:val="bottom"/>
+          </w:tcPr>
+          <w:p>
+            <w:pPr>
+              <w:jc w:val="left"/>
+              <w:rPr>
+                <w:color w:val="auto"/>
+                <w:szCs w:val="22"/>
+                <w:lang w:eastAsia="ru-RU"/>
+              </w:rPr>
+            </w:pPr>
+          </w:p>
+        </w:tc>
+        <w:tc>
+          <w:tcPr>
+            <w:tcW w:w="2070" w:type="dxa"/>
             <w:shd w:val="clear" w:color="auto" w:fill="auto"/>
             <w:vAlign w:val="bottom"/>
           </w:tcPr>
